--- a/4hw/reports/report.docx
+++ b/4hw/reports/report.docx
@@ -427,7 +427,7 @@
         <w:pStyle w:val="14"/>
         <w:numPr>
           <w:ilvl w:val="0"/>
-          <w:numId w:val="19"/>
+          <w:numId w:val="23"/>
         </w:numPr>
         <w:rPr>
           <w:szCs w:val="28"/>
@@ -934,6 +934,7 @@
           <w:ilvl w:val="0"/>
           <w:numId w:val="18"/>
         </w:numPr>
+        <w:ind w:left="1066" w:hanging="357"/>
         <w:rPr>
           <w:szCs w:val="28"/>
         </w:rPr>
@@ -973,7 +974,7 @@
     <w:p>
       <w:pPr>
         <w:pStyle w:val="14"/>
-        <w:ind w:left="709" w:firstLine="0"/>
+        <w:ind w:left="709"/>
         <w:rPr>
           <w:szCs w:val="28"/>
         </w:rPr>
@@ -995,6 +996,7 @@
           <w:szCs w:val="28"/>
           <w:lang w:val="en-US"/>
         </w:rPr>
+        <w:lastRenderedPageBreak/>
         <w:t>log</w:t>
       </w:r>
       <w:r>
@@ -1020,14 +1022,7 @@
         <w:rPr>
           <w:szCs w:val="28"/>
         </w:rPr>
-        <w:t xml:space="preserve">сравнений, </w:t>
-      </w:r>
-      <w:r>
-        <w:rPr>
-          <w:szCs w:val="28"/>
-        </w:rPr>
-        <w:lastRenderedPageBreak/>
-        <w:t xml:space="preserve">вместо </w:t>
+        <w:t xml:space="preserve">сравнений, вместо </w:t>
       </w:r>
       <w:r>
         <w:rPr>
@@ -1303,20 +1298,48 @@
       </w:pPr>
       <w:r>
         <w:rPr>
+          <w:szCs w:val="28"/>
+        </w:rPr>
+        <w:t xml:space="preserve">Незначительность выбросов можно увидеть с использованием диаграммы </w:t>
+      </w:r>
+      <w:r>
+        <w:rPr>
+          <w:szCs w:val="28"/>
+          <w:lang w:val="en-US"/>
+        </w:rPr>
+        <w:t>boxplot</w:t>
+      </w:r>
+      <w:r>
+        <w:rPr>
+          <w:szCs w:val="28"/>
+        </w:rPr>
+        <w:t>, представленной на изображении 1 для двух размеров массивов.</w:t>
+      </w:r>
+    </w:p>
+    <w:p>
+      <w:pPr>
+        <w:pStyle w:val="14"/>
+        <w:ind w:left="709"/>
+        <w:rPr>
+          <w:szCs w:val="28"/>
+        </w:rPr>
+      </w:pPr>
+      <w:r>
+        <w:rPr>
           <w:noProof/>
           <w:szCs w:val="28"/>
         </w:rPr>
         <w:drawing>
-          <wp:anchor distT="0" distB="0" distL="114300" distR="114300" simplePos="0" relativeHeight="251658240" behindDoc="0" locked="0" layoutInCell="1" allowOverlap="1" wp14:anchorId="1E69482B" wp14:editId="3D3F39A1">
+          <wp:anchor distT="0" distB="0" distL="114300" distR="114300" simplePos="0" relativeHeight="251658240" behindDoc="0" locked="0" layoutInCell="1" allowOverlap="1" wp14:anchorId="1E69482B" wp14:editId="58755A5A">
             <wp:simplePos x="0" y="0"/>
             <wp:positionH relativeFrom="column">
               <wp:posOffset>1615440</wp:posOffset>
             </wp:positionH>
             <wp:positionV relativeFrom="paragraph">
-              <wp:posOffset>910590</wp:posOffset>
+              <wp:posOffset>-4445</wp:posOffset>
             </wp:positionV>
-            <wp:extent cx="3256915" cy="2381250"/>
-            <wp:effectExtent l="0" t="0" r="635" b="0"/>
+            <wp:extent cx="2731135" cy="1996440"/>
+            <wp:effectExtent l="0" t="0" r="0" b="3810"/>
             <wp:wrapSquare wrapText="bothSides"/>
             <wp:docPr id="849251492" name="Рисунок 1"/>
             <wp:cNvGraphicFramePr>
@@ -1344,7 +1367,7 @@
                   <pic:spPr>
                     <a:xfrm>
                       <a:off x="0" y="0"/>
-                      <a:ext cx="3256915" cy="2381250"/>
+                      <a:ext cx="2731135" cy="1996440"/>
                     </a:xfrm>
                     <a:prstGeom prst="rect">
                       <a:avLst/>
@@ -1362,38 +1385,11 @@
           </wp:anchor>
         </w:drawing>
       </w:r>
-      <w:r>
-        <w:rPr>
-          <w:szCs w:val="28"/>
-        </w:rPr>
-        <w:t xml:space="preserve">Незначительность выбросов можно увидеть с использованием диаграммы </w:t>
-      </w:r>
-      <w:r>
-        <w:rPr>
-          <w:szCs w:val="28"/>
-          <w:lang w:val="en-US"/>
-        </w:rPr>
-        <w:t>boxplot</w:t>
-      </w:r>
-      <w:r>
-        <w:rPr>
-          <w:szCs w:val="28"/>
-        </w:rPr>
-        <w:t>, представленной на изображении 1 для двух размеров массивов.</w:t>
-      </w:r>
     </w:p>
     <w:p>
       <w:pPr>
         <w:pStyle w:val="14"/>
         <w:ind w:left="709"/>
-        <w:rPr>
-          <w:szCs w:val="28"/>
-        </w:rPr>
-      </w:pPr>
-    </w:p>
-    <w:p>
-      <w:pPr>
-        <w:pStyle w:val="14"/>
         <w:jc w:val="center"/>
         <w:rPr>
           <w:szCs w:val="28"/>
@@ -2356,6 +2352,7 @@
           <w:ilvl w:val="1"/>
           <w:numId w:val="18"/>
         </w:numPr>
+        <w:ind w:left="709" w:firstLine="709"/>
         <w:rPr>
           <w:szCs w:val="28"/>
         </w:rPr>
@@ -2377,7 +2374,19 @@
         <w:rPr>
           <w:szCs w:val="28"/>
         </w:rPr>
-        <w:t xml:space="preserve"> из случайных чисел </w:t>
+        <w:t xml:space="preserve"> и</w:t>
+      </w:r>
+      <w:r>
+        <w:rPr>
+          <w:szCs w:val="28"/>
+        </w:rPr>
+        <w:t xml:space="preserve">з </w:t>
+      </w:r>
+      <w:r>
+        <w:rPr>
+          <w:szCs w:val="28"/>
+        </w:rPr>
+        <w:t xml:space="preserve">случайных чисел </w:t>
       </w:r>
       <w:r>
         <w:rPr>
@@ -2413,7 +2422,7 @@
     <w:p>
       <w:pPr>
         <w:pStyle w:val="14"/>
-        <w:ind w:left="2138" w:firstLine="0"/>
+        <w:ind w:left="709"/>
         <w:jc w:val="center"/>
         <w:rPr>
           <w:szCs w:val="28"/>
@@ -2622,7 +2631,6 @@
           <w:ilvl w:val="0"/>
           <w:numId w:val="18"/>
         </w:numPr>
-        <w:ind w:left="709" w:firstLine="709"/>
         <w:rPr>
           <w:szCs w:val="28"/>
         </w:rPr>
@@ -2632,12 +2640,6 @@
           <w:szCs w:val="28"/>
         </w:rPr>
         <w:t>Заключение</w:t>
-      </w:r>
-      <w:r>
-        <w:rPr>
-          <w:szCs w:val="28"/>
-        </w:rPr>
-        <w:t>.</w:t>
       </w:r>
     </w:p>
     <w:p>
@@ -8127,19 +8129,58 @@
       <w:pPr>
         <w:pStyle w:val="14"/>
         <w:ind w:left="709" w:firstLine="0"/>
+        <w:rPr>
+          <w:lang w:val="en-US"/>
+        </w:rPr>
       </w:pPr>
       <w:r>
         <w:lastRenderedPageBreak/>
-        <w:t>ПРИЛОЖЕНИЕ Б</w:t>
+        <w:t>ПРИЛОЖЕНИЕ</w:t>
+      </w:r>
+      <w:r>
+        <w:rPr>
+          <w:lang w:val="en-US"/>
+        </w:rPr>
+        <w:t xml:space="preserve"> </w:t>
+      </w:r>
+      <w:r>
+        <w:t>Б</w:t>
       </w:r>
     </w:p>
     <w:p>
       <w:pPr>
         <w:pStyle w:val="14"/>
         <w:ind w:left="709" w:firstLine="0"/>
+        <w:rPr>
+          <w:lang w:val="en-US"/>
+        </w:rPr>
       </w:pPr>
       <w:r>
-        <w:t xml:space="preserve">Листинг кода файла </w:t>
+        <w:t>Листинг</w:t>
+      </w:r>
+      <w:r>
+        <w:rPr>
+          <w:lang w:val="en-US"/>
+        </w:rPr>
+        <w:t xml:space="preserve"> </w:t>
+      </w:r>
+      <w:r>
+        <w:t>кода</w:t>
+      </w:r>
+      <w:r>
+        <w:rPr>
+          <w:lang w:val="en-US"/>
+        </w:rPr>
+        <w:t xml:space="preserve"> </w:t>
+      </w:r>
+      <w:r>
+        <w:t>файла</w:t>
+      </w:r>
+      <w:r>
+        <w:rPr>
+          <w:lang w:val="en-US"/>
+        </w:rPr>
+        <w:t xml:space="preserve"> </w:t>
       </w:r>
       <w:r>
         <w:rPr>
@@ -8149,7 +8190,7 @@
       </w:r>
       <w:r>
         <w:rPr>
-          <w:lang w:eastAsia="ru-RU"/>
+          <w:lang w:val="en-US" w:eastAsia="ru-RU"/>
         </w:rPr>
         <w:t>_</w:t>
       </w:r>
@@ -8160,15 +8201,10 @@
         <w:t>sort</w:t>
       </w:r>
       <w:r>
-        <w:t>.</w:t>
-      </w:r>
-      <w:proofErr w:type="spellStart"/>
-      <w:r>
-        <w:t>cpp</w:t>
-      </w:r>
-      <w:proofErr w:type="spellEnd"/>
-      <w:r>
-        <w:t xml:space="preserve"> </w:t>
+        <w:rPr>
+          <w:lang w:val="en-US"/>
+        </w:rPr>
+        <w:t xml:space="preserve">.cpp </w:t>
       </w:r>
     </w:p>
     <w:p>
@@ -8180,7 +8216,7 @@
           <w:color w:val="9E880D"/>
           <w:kern w:val="0"/>
           <w:szCs w:val="28"/>
-          <w:lang w:eastAsia="ru-RU"/>
+          <w:lang w:val="en-US" w:eastAsia="ru-RU"/>
           <w14:ligatures w14:val="none"/>
         </w:rPr>
       </w:pPr>
@@ -26111,7 +26147,6 @@
         <w:docPartUnique/>
       </w:docPartObj>
     </w:sdtPr>
-    <w:sdtEndPr/>
     <w:sdtContent>
       <w:p>
         <w:pPr>
@@ -26864,6 +26899,95 @@
     </w:lvl>
   </w:abstractNum>
   <w:abstractNum w:abstractNumId="7" w15:restartNumberingAfterBreak="0">
+    <w:nsid w:val="3CE01CC9"/>
+    <w:multiLevelType w:val="hybridMultilevel"/>
+    <w:tmpl w:val="C42C7C00"/>
+    <w:lvl w:ilvl="0" w:tplc="7F9C2892">
+      <w:start w:val="1"/>
+      <w:numFmt w:val="decimal"/>
+      <w:lvlText w:val="%1."/>
+      <w:lvlJc w:val="left"/>
+      <w:pPr>
+        <w:ind w:left="1069" w:hanging="360"/>
+      </w:pPr>
+      <w:rPr>
+        <w:rFonts w:hint="default"/>
+      </w:rPr>
+    </w:lvl>
+    <w:lvl w:ilvl="1" w:tplc="04190019" w:tentative="1">
+      <w:start w:val="1"/>
+      <w:numFmt w:val="lowerLetter"/>
+      <w:lvlText w:val="%2."/>
+      <w:lvlJc w:val="left"/>
+      <w:pPr>
+        <w:ind w:left="1789" w:hanging="360"/>
+      </w:pPr>
+    </w:lvl>
+    <w:lvl w:ilvl="2" w:tplc="0419001B" w:tentative="1">
+      <w:start w:val="1"/>
+      <w:numFmt w:val="lowerRoman"/>
+      <w:lvlText w:val="%3."/>
+      <w:lvlJc w:val="right"/>
+      <w:pPr>
+        <w:ind w:left="2509" w:hanging="180"/>
+      </w:pPr>
+    </w:lvl>
+    <w:lvl w:ilvl="3" w:tplc="0419000F" w:tentative="1">
+      <w:start w:val="1"/>
+      <w:numFmt w:val="decimal"/>
+      <w:lvlText w:val="%4."/>
+      <w:lvlJc w:val="left"/>
+      <w:pPr>
+        <w:ind w:left="3229" w:hanging="360"/>
+      </w:pPr>
+    </w:lvl>
+    <w:lvl w:ilvl="4" w:tplc="04190019" w:tentative="1">
+      <w:start w:val="1"/>
+      <w:numFmt w:val="lowerLetter"/>
+      <w:lvlText w:val="%5."/>
+      <w:lvlJc w:val="left"/>
+      <w:pPr>
+        <w:ind w:left="3949" w:hanging="360"/>
+      </w:pPr>
+    </w:lvl>
+    <w:lvl w:ilvl="5" w:tplc="0419001B" w:tentative="1">
+      <w:start w:val="1"/>
+      <w:numFmt w:val="lowerRoman"/>
+      <w:lvlText w:val="%6."/>
+      <w:lvlJc w:val="right"/>
+      <w:pPr>
+        <w:ind w:left="4669" w:hanging="180"/>
+      </w:pPr>
+    </w:lvl>
+    <w:lvl w:ilvl="6" w:tplc="0419000F" w:tentative="1">
+      <w:start w:val="1"/>
+      <w:numFmt w:val="decimal"/>
+      <w:lvlText w:val="%7."/>
+      <w:lvlJc w:val="left"/>
+      <w:pPr>
+        <w:ind w:left="5389" w:hanging="360"/>
+      </w:pPr>
+    </w:lvl>
+    <w:lvl w:ilvl="7" w:tplc="04190019" w:tentative="1">
+      <w:start w:val="1"/>
+      <w:numFmt w:val="lowerLetter"/>
+      <w:lvlText w:val="%8."/>
+      <w:lvlJc w:val="left"/>
+      <w:pPr>
+        <w:ind w:left="6109" w:hanging="360"/>
+      </w:pPr>
+    </w:lvl>
+    <w:lvl w:ilvl="8" w:tplc="0419001B" w:tentative="1">
+      <w:start w:val="1"/>
+      <w:numFmt w:val="lowerRoman"/>
+      <w:lvlText w:val="%9."/>
+      <w:lvlJc w:val="right"/>
+      <w:pPr>
+        <w:ind w:left="6829" w:hanging="180"/>
+      </w:pPr>
+    </w:lvl>
+  </w:abstractNum>
+  <w:abstractNum w:abstractNumId="8" w15:restartNumberingAfterBreak="0">
     <w:nsid w:val="426C7943"/>
     <w:multiLevelType w:val="hybridMultilevel"/>
     <w:tmpl w:val="C00C04E8"/>
@@ -26952,7 +27076,7 @@
       </w:pPr>
     </w:lvl>
   </w:abstractNum>
-  <w:abstractNum w:abstractNumId="8" w15:restartNumberingAfterBreak="0">
+  <w:abstractNum w:abstractNumId="9" w15:restartNumberingAfterBreak="0">
     <w:nsid w:val="4D1E4CEE"/>
     <w:multiLevelType w:val="hybridMultilevel"/>
     <w:tmpl w:val="7794ED70"/>
@@ -27064,7 +27188,7 @@
       </w:rPr>
     </w:lvl>
   </w:abstractNum>
-  <w:abstractNum w:abstractNumId="9" w15:restartNumberingAfterBreak="0">
+  <w:abstractNum w:abstractNumId="10" w15:restartNumberingAfterBreak="0">
     <w:nsid w:val="4EBC3672"/>
     <w:multiLevelType w:val="hybridMultilevel"/>
     <w:tmpl w:val="3C92327A"/>
@@ -27153,7 +27277,7 @@
       </w:pPr>
     </w:lvl>
   </w:abstractNum>
-  <w:abstractNum w:abstractNumId="10" w15:restartNumberingAfterBreak="0">
+  <w:abstractNum w:abstractNumId="11" w15:restartNumberingAfterBreak="0">
     <w:nsid w:val="51200A0B"/>
     <w:multiLevelType w:val="hybridMultilevel"/>
     <w:tmpl w:val="CE3C58C2"/>
@@ -27264,7 +27388,96 @@
       </w:rPr>
     </w:lvl>
   </w:abstractNum>
-  <w:abstractNum w:abstractNumId="11" w15:restartNumberingAfterBreak="0">
+  <w:abstractNum w:abstractNumId="12" w15:restartNumberingAfterBreak="0">
+    <w:nsid w:val="5C404C14"/>
+    <w:multiLevelType w:val="hybridMultilevel"/>
+    <w:tmpl w:val="BB36A006"/>
+    <w:lvl w:ilvl="0" w:tplc="D06AE72A">
+      <w:start w:val="1"/>
+      <w:numFmt w:val="decimal"/>
+      <w:lvlText w:val="%1."/>
+      <w:lvlJc w:val="left"/>
+      <w:pPr>
+        <w:ind w:left="1069" w:hanging="360"/>
+      </w:pPr>
+      <w:rPr>
+        <w:rFonts w:hint="default"/>
+      </w:rPr>
+    </w:lvl>
+    <w:lvl w:ilvl="1" w:tplc="04190019" w:tentative="1">
+      <w:start w:val="1"/>
+      <w:numFmt w:val="lowerLetter"/>
+      <w:lvlText w:val="%2."/>
+      <w:lvlJc w:val="left"/>
+      <w:pPr>
+        <w:ind w:left="1789" w:hanging="360"/>
+      </w:pPr>
+    </w:lvl>
+    <w:lvl w:ilvl="2" w:tplc="0419001B" w:tentative="1">
+      <w:start w:val="1"/>
+      <w:numFmt w:val="lowerRoman"/>
+      <w:lvlText w:val="%3."/>
+      <w:lvlJc w:val="right"/>
+      <w:pPr>
+        <w:ind w:left="2509" w:hanging="180"/>
+      </w:pPr>
+    </w:lvl>
+    <w:lvl w:ilvl="3" w:tplc="0419000F" w:tentative="1">
+      <w:start w:val="1"/>
+      <w:numFmt w:val="decimal"/>
+      <w:lvlText w:val="%4."/>
+      <w:lvlJc w:val="left"/>
+      <w:pPr>
+        <w:ind w:left="3229" w:hanging="360"/>
+      </w:pPr>
+    </w:lvl>
+    <w:lvl w:ilvl="4" w:tplc="04190019" w:tentative="1">
+      <w:start w:val="1"/>
+      <w:numFmt w:val="lowerLetter"/>
+      <w:lvlText w:val="%5."/>
+      <w:lvlJc w:val="left"/>
+      <w:pPr>
+        <w:ind w:left="3949" w:hanging="360"/>
+      </w:pPr>
+    </w:lvl>
+    <w:lvl w:ilvl="5" w:tplc="0419001B" w:tentative="1">
+      <w:start w:val="1"/>
+      <w:numFmt w:val="lowerRoman"/>
+      <w:lvlText w:val="%6."/>
+      <w:lvlJc w:val="right"/>
+      <w:pPr>
+        <w:ind w:left="4669" w:hanging="180"/>
+      </w:pPr>
+    </w:lvl>
+    <w:lvl w:ilvl="6" w:tplc="0419000F" w:tentative="1">
+      <w:start w:val="1"/>
+      <w:numFmt w:val="decimal"/>
+      <w:lvlText w:val="%7."/>
+      <w:lvlJc w:val="left"/>
+      <w:pPr>
+        <w:ind w:left="5389" w:hanging="360"/>
+      </w:pPr>
+    </w:lvl>
+    <w:lvl w:ilvl="7" w:tplc="04190019" w:tentative="1">
+      <w:start w:val="1"/>
+      <w:numFmt w:val="lowerLetter"/>
+      <w:lvlText w:val="%8."/>
+      <w:lvlJc w:val="left"/>
+      <w:pPr>
+        <w:ind w:left="6109" w:hanging="360"/>
+      </w:pPr>
+    </w:lvl>
+    <w:lvl w:ilvl="8" w:tplc="0419001B" w:tentative="1">
+      <w:start w:val="1"/>
+      <w:numFmt w:val="lowerRoman"/>
+      <w:lvlText w:val="%9."/>
+      <w:lvlJc w:val="right"/>
+      <w:pPr>
+        <w:ind w:left="6829" w:hanging="180"/>
+      </w:pPr>
+    </w:lvl>
+  </w:abstractNum>
+  <w:abstractNum w:abstractNumId="13" w15:restartNumberingAfterBreak="0">
     <w:nsid w:val="637427CF"/>
     <w:multiLevelType w:val="multilevel"/>
     <w:tmpl w:val="0419001F"/>
@@ -27350,7 +27563,7 @@
       </w:pPr>
     </w:lvl>
   </w:abstractNum>
-  <w:abstractNum w:abstractNumId="12" w15:restartNumberingAfterBreak="0">
+  <w:abstractNum w:abstractNumId="14" w15:restartNumberingAfterBreak="0">
     <w:nsid w:val="653F6D1B"/>
     <w:multiLevelType w:val="hybridMultilevel"/>
     <w:tmpl w:val="71F8C6C4"/>
@@ -27439,7 +27652,7 @@
       </w:pPr>
     </w:lvl>
   </w:abstractNum>
-  <w:abstractNum w:abstractNumId="13" w15:restartNumberingAfterBreak="0">
+  <w:abstractNum w:abstractNumId="15" w15:restartNumberingAfterBreak="0">
     <w:nsid w:val="658F77D0"/>
     <w:multiLevelType w:val="hybridMultilevel"/>
     <w:tmpl w:val="B1C8B624"/>
@@ -27551,7 +27764,7 @@
       </w:rPr>
     </w:lvl>
   </w:abstractNum>
-  <w:abstractNum w:abstractNumId="14" w15:restartNumberingAfterBreak="0">
+  <w:abstractNum w:abstractNumId="16" w15:restartNumberingAfterBreak="0">
     <w:nsid w:val="66575B76"/>
     <w:multiLevelType w:val="hybridMultilevel"/>
     <w:tmpl w:val="3C866232"/>
@@ -27663,7 +27876,7 @@
       </w:rPr>
     </w:lvl>
   </w:abstractNum>
-  <w:abstractNum w:abstractNumId="15" w15:restartNumberingAfterBreak="0">
+  <w:abstractNum w:abstractNumId="17" w15:restartNumberingAfterBreak="0">
     <w:nsid w:val="6B684E0D"/>
     <w:multiLevelType w:val="hybridMultilevel"/>
     <w:tmpl w:val="30104DC8"/>
@@ -27775,7 +27988,7 @@
       </w:rPr>
     </w:lvl>
   </w:abstractNum>
-  <w:abstractNum w:abstractNumId="16" w15:restartNumberingAfterBreak="0">
+  <w:abstractNum w:abstractNumId="18" w15:restartNumberingAfterBreak="0">
     <w:nsid w:val="6DD60C1E"/>
     <w:multiLevelType w:val="hybridMultilevel"/>
     <w:tmpl w:val="B39C037E"/>
@@ -27864,7 +28077,7 @@
       </w:pPr>
     </w:lvl>
   </w:abstractNum>
-  <w:abstractNum w:abstractNumId="17" w15:restartNumberingAfterBreak="0">
+  <w:abstractNum w:abstractNumId="19" w15:restartNumberingAfterBreak="0">
     <w:nsid w:val="71755904"/>
     <w:multiLevelType w:val="hybridMultilevel"/>
     <w:tmpl w:val="7302AAC8"/>
@@ -27976,7 +28189,7 @@
       </w:rPr>
     </w:lvl>
   </w:abstractNum>
-  <w:abstractNum w:abstractNumId="18" w15:restartNumberingAfterBreak="0">
+  <w:abstractNum w:abstractNumId="20" w15:restartNumberingAfterBreak="0">
     <w:nsid w:val="755761FB"/>
     <w:multiLevelType w:val="hybridMultilevel"/>
     <w:tmpl w:val="36DAAD42"/>
@@ -28088,7 +28301,7 @@
       </w:rPr>
     </w:lvl>
   </w:abstractNum>
-  <w:abstractNum w:abstractNumId="19" w15:restartNumberingAfterBreak="0">
+  <w:abstractNum w:abstractNumId="21" w15:restartNumberingAfterBreak="0">
     <w:nsid w:val="769F09F5"/>
     <w:multiLevelType w:val="hybridMultilevel"/>
     <w:tmpl w:val="ACA02608"/>
@@ -28200,10 +28413,10 @@
       </w:rPr>
     </w:lvl>
   </w:abstractNum>
-  <w:abstractNum w:abstractNumId="20" w15:restartNumberingAfterBreak="0">
+  <w:abstractNum w:abstractNumId="22" w15:restartNumberingAfterBreak="0">
     <w:nsid w:val="786D4F96"/>
     <w:multiLevelType w:val="multilevel"/>
-    <w:tmpl w:val="273CAECC"/>
+    <w:tmpl w:val="7116C896"/>
     <w:lvl w:ilvl="0">
       <w:start w:val="2"/>
       <w:numFmt w:val="decimal"/>
@@ -28223,7 +28436,7 @@
       <w:lvlText w:val="%1.%2."/>
       <w:lvlJc w:val="left"/>
       <w:pPr>
-        <w:ind w:left="2138" w:hanging="720"/>
+        <w:ind w:left="2137" w:hanging="720"/>
       </w:pPr>
       <w:rPr>
         <w:rFonts w:hint="default"/>
@@ -28322,13 +28535,13 @@
     </w:lvl>
   </w:abstractNum>
   <w:num w:numId="1" w16cid:durableId="1497646776">
-    <w:abstractNumId w:val="16"/>
+    <w:abstractNumId w:val="18"/>
   </w:num>
   <w:num w:numId="2" w16cid:durableId="898634993">
     <w:abstractNumId w:val="2"/>
   </w:num>
   <w:num w:numId="3" w16cid:durableId="1445727932">
-    <w:abstractNumId w:val="11"/>
+    <w:abstractNumId w:val="13"/>
   </w:num>
   <w:num w:numId="4" w16cid:durableId="85229547">
     <w:abstractNumId w:val="4"/>
@@ -28337,25 +28550,25 @@
     <w:abstractNumId w:val="5"/>
   </w:num>
   <w:num w:numId="6" w16cid:durableId="1424915988">
-    <w:abstractNumId w:val="9"/>
+    <w:abstractNumId w:val="10"/>
   </w:num>
   <w:num w:numId="7" w16cid:durableId="1439904959">
-    <w:abstractNumId w:val="19"/>
+    <w:abstractNumId w:val="21"/>
   </w:num>
   <w:num w:numId="8" w16cid:durableId="1993368832">
-    <w:abstractNumId w:val="13"/>
+    <w:abstractNumId w:val="15"/>
   </w:num>
   <w:num w:numId="9" w16cid:durableId="733283689">
-    <w:abstractNumId w:val="14"/>
+    <w:abstractNumId w:val="16"/>
   </w:num>
   <w:num w:numId="10" w16cid:durableId="173885910">
-    <w:abstractNumId w:val="8"/>
+    <w:abstractNumId w:val="9"/>
   </w:num>
   <w:num w:numId="11" w16cid:durableId="1691295846">
     <w:abstractNumId w:val="1"/>
   </w:num>
   <w:num w:numId="12" w16cid:durableId="1414275025">
-    <w:abstractNumId w:val="10"/>
+    <w:abstractNumId w:val="11"/>
   </w:num>
   <w:num w:numId="13" w16cid:durableId="1477606311">
     <w:abstractNumId w:val="0"/>
@@ -28364,25 +28577,31 @@
     <w:abstractNumId w:val="3"/>
   </w:num>
   <w:num w:numId="15" w16cid:durableId="1798177120">
-    <w:abstractNumId w:val="17"/>
+    <w:abstractNumId w:val="19"/>
   </w:num>
   <w:num w:numId="16" w16cid:durableId="638655144">
     <w:abstractNumId w:val="6"/>
   </w:num>
   <w:num w:numId="17" w16cid:durableId="117140478">
-    <w:abstractNumId w:val="7"/>
+    <w:abstractNumId w:val="8"/>
   </w:num>
   <w:num w:numId="18" w16cid:durableId="690448462">
+    <w:abstractNumId w:val="22"/>
+  </w:num>
+  <w:num w:numId="19" w16cid:durableId="1513687221">
+    <w:abstractNumId w:val="14"/>
+  </w:num>
+  <w:num w:numId="20" w16cid:durableId="234819574">
     <w:abstractNumId w:val="20"/>
   </w:num>
-  <w:num w:numId="19" w16cid:durableId="1513687221">
+  <w:num w:numId="21" w16cid:durableId="21707628">
+    <w:abstractNumId w:val="17"/>
+  </w:num>
+  <w:num w:numId="22" w16cid:durableId="1980066909">
     <w:abstractNumId w:val="12"/>
   </w:num>
-  <w:num w:numId="20" w16cid:durableId="234819574">
-    <w:abstractNumId w:val="18"/>
-  </w:num>
-  <w:num w:numId="21" w16cid:durableId="21707628">
-    <w:abstractNumId w:val="15"/>
+  <w:num w:numId="23" w16cid:durableId="1041517414">
+    <w:abstractNumId w:val="7"/>
   </w:num>
 </w:numbering>
 </file>
